--- a/userstoriesandscenarios.docx
+++ b/userstoriesandscenarios.docx
@@ -84,19 +84,7 @@
         <w:spacing w:after="0"/>
       </w:pPr>
       <w:r>
-        <w:t xml:space="preserve">Given a user name </w:t>
-      </w:r>
-      <w:r>
-        <w:t xml:space="preserve">that does not exist </w:t>
-      </w:r>
-      <w:r>
-        <w:t xml:space="preserve">and </w:t>
-      </w:r>
-      <w:r>
-        <w:t xml:space="preserve">a </w:t>
-      </w:r>
-      <w:r>
-        <w:t>password</w:t>
+        <w:t>Given a user name that does not exist and a password</w:t>
       </w:r>
       <w:r>
         <w:t>,</w:t>
@@ -118,232 +106,594 @@
         <w:spacing w:after="0"/>
       </w:pPr>
       <w:r>
-        <w:t>The</w:t>
-      </w:r>
-      <w:r>
-        <w:t>n</w:t>
+        <w:t>Then the login should be unsuccessful.</w:t>
+      </w:r>
+    </w:p>
+    <w:p>
+      <w:pPr>
+        <w:spacing w:after="0"/>
+      </w:pPr>
+    </w:p>
+    <w:p>
+      <w:pPr>
+        <w:spacing w:after="0"/>
+      </w:pPr>
+      <w:r>
+        <w:t>Given a user name that does exist and an incorrect password</w:t>
+      </w:r>
+      <w:r>
+        <w:t>,</w:t>
+      </w:r>
+    </w:p>
+    <w:p>
+      <w:pPr>
+        <w:spacing w:after="0"/>
+      </w:pPr>
+      <w:r>
+        <w:t>When I login</w:t>
+      </w:r>
+      <w:r>
+        <w:t>,</w:t>
+      </w:r>
+    </w:p>
+    <w:p>
+      <w:pPr>
+        <w:spacing w:after="0"/>
+      </w:pPr>
+      <w:r>
+        <w:t>Then the login should be unsuccessful.</w:t>
+      </w:r>
+    </w:p>
+    <w:p>
+      <w:pPr>
+        <w:spacing w:after="0"/>
+      </w:pPr>
+    </w:p>
+    <w:p>
+      <w:pPr>
+        <w:spacing w:after="0"/>
+      </w:pPr>
+    </w:p>
+    <w:p>
+      <w:pPr>
+        <w:spacing w:after="0"/>
+      </w:pPr>
+      <w:r>
+        <w:t>Given I am logged in</w:t>
+      </w:r>
+      <w:r>
+        <w:t>,</w:t>
+      </w:r>
+    </w:p>
+    <w:p>
+      <w:pPr>
+        <w:spacing w:after="0"/>
+      </w:pPr>
+      <w:r>
+        <w:t>When I click logout</w:t>
+      </w:r>
+      <w:r>
+        <w:t>,</w:t>
+      </w:r>
+    </w:p>
+    <w:p>
+      <w:pPr>
+        <w:spacing w:after="0"/>
+      </w:pPr>
+      <w:r>
+        <w:t>Then I should be logged out.</w:t>
+      </w:r>
+    </w:p>
+    <w:p>
+      <w:pPr>
+        <w:spacing w:after="0"/>
+      </w:pPr>
+    </w:p>
+    <w:p>
+      <w:pPr>
+        <w:spacing w:after="0"/>
+      </w:pPr>
+    </w:p>
+    <w:p>
+      <w:pPr>
+        <w:spacing w:after="0"/>
+      </w:pPr>
+    </w:p>
+    <w:p>
+      <w:pPr>
+        <w:spacing w:after="0"/>
+      </w:pPr>
+    </w:p>
+    <w:p>
+      <w:pPr>
+        <w:spacing w:after="0"/>
+      </w:pPr>
+    </w:p>
+    <w:p>
+      <w:pPr>
+        <w:spacing w:after="0"/>
+      </w:pPr>
+    </w:p>
+    <w:p>
+      <w:pPr>
+        <w:spacing w:after="0"/>
+      </w:pPr>
+    </w:p>
+    <w:p>
+      <w:pPr>
+        <w:spacing w:after="0"/>
+      </w:pPr>
+    </w:p>
+    <w:p>
+      <w:pPr>
+        <w:spacing w:after="0"/>
+      </w:pPr>
+    </w:p>
+    <w:p>
+      <w:pPr>
+        <w:spacing w:after="0"/>
+      </w:pPr>
+    </w:p>
+    <w:p>
+      <w:pPr>
+        <w:spacing w:after="0"/>
+      </w:pPr>
+    </w:p>
+    <w:p>
+      <w:pPr>
+        <w:spacing w:after="0"/>
+      </w:pPr>
+    </w:p>
+    <w:p>
+      <w:pPr>
+        <w:spacing w:after="0"/>
+      </w:pPr>
+    </w:p>
+    <w:p>
+      <w:pPr>
+        <w:spacing w:after="0"/>
+      </w:pPr>
+    </w:p>
+    <w:p>
+      <w:pPr>
+        <w:spacing w:after="0"/>
+      </w:pPr>
+    </w:p>
+    <w:p>
+      <w:pPr>
+        <w:spacing w:after="0"/>
+      </w:pPr>
+    </w:p>
+    <w:p>
+      <w:pPr>
+        <w:spacing w:after="0"/>
+      </w:pPr>
+    </w:p>
+    <w:p>
+      <w:pPr>
+        <w:spacing w:after="0"/>
+      </w:pPr>
+    </w:p>
+    <w:p>
+      <w:pPr>
+        <w:spacing w:after="0"/>
+      </w:pPr>
+    </w:p>
+    <w:p>
+      <w:pPr>
+        <w:spacing w:after="0"/>
+      </w:pPr>
+    </w:p>
+    <w:p>
+      <w:pPr>
+        <w:spacing w:after="0"/>
+      </w:pPr>
+    </w:p>
+    <w:p>
+      <w:pPr>
+        <w:spacing w:after="0"/>
+      </w:pPr>
+    </w:p>
+    <w:p>
+      <w:pPr>
+        <w:spacing w:after="0"/>
+      </w:pPr>
+    </w:p>
+    <w:p>
+      <w:pPr>
+        <w:spacing w:after="0"/>
+      </w:pPr>
+      <w:r>
+        <w:t>As a user,</w:t>
+      </w:r>
+    </w:p>
+    <w:p>
+      <w:pPr>
+        <w:spacing w:after="0"/>
+      </w:pPr>
+      <w:r>
+        <w:t>I would like to be able to visit /r/</w:t>
+      </w:r>
+      <w:proofErr w:type="spellStart"/>
+      <w:r>
+        <w:t>AskReddit</w:t>
+      </w:r>
+      <w:proofErr w:type="spellEnd"/>
+      <w:r>
+        <w:t>,</w:t>
+      </w:r>
+    </w:p>
+    <w:p>
+      <w:pPr>
+        <w:spacing w:after="0"/>
+      </w:pPr>
+      <w:proofErr w:type="gramStart"/>
+      <w:r>
+        <w:t>So that I can read stories from there.</w:t>
+      </w:r>
+      <w:proofErr w:type="gramEnd"/>
+    </w:p>
+    <w:p>
+      <w:pPr>
+        <w:spacing w:after="0"/>
+      </w:pPr>
+    </w:p>
+    <w:p>
+      <w:pPr>
+        <w:spacing w:after="0"/>
+      </w:pPr>
+      <w:r>
+        <w:t>Given I am on /r/</w:t>
+      </w:r>
+      <w:proofErr w:type="spellStart"/>
+      <w:r>
+        <w:t>AskReddit</w:t>
+      </w:r>
+      <w:proofErr w:type="spellEnd"/>
+      <w:r>
+        <w:t>,</w:t>
+      </w:r>
+    </w:p>
+    <w:p>
+      <w:pPr>
+        <w:spacing w:after="0"/>
+      </w:pPr>
+      <w:r>
+        <w:t>When I click “new”</w:t>
+      </w:r>
+      <w:r>
+        <w:t>,</w:t>
+      </w:r>
+    </w:p>
+    <w:p>
+      <w:pPr>
+        <w:spacing w:after="0"/>
+      </w:pPr>
+      <w:r>
+        <w:t>Then the individual threads should be in chronological order.</w:t>
+      </w:r>
+    </w:p>
+    <w:p>
+      <w:pPr>
+        <w:spacing w:after="0"/>
+      </w:pPr>
+    </w:p>
+    <w:p>
+      <w:pPr>
+        <w:spacing w:after="0"/>
+      </w:pPr>
+      <w:r>
+        <w:t>Given I am on the front page</w:t>
+      </w:r>
+      <w:r>
+        <w:t>,</w:t>
+      </w:r>
+    </w:p>
+    <w:p>
+      <w:pPr>
+        <w:spacing w:after="0"/>
+      </w:pPr>
+      <w:r>
+        <w:t>When I click “</w:t>
+      </w:r>
+      <w:proofErr w:type="spellStart"/>
+      <w:r>
+        <w:t>AskReddit</w:t>
+      </w:r>
+      <w:proofErr w:type="spellEnd"/>
+      <w:r>
+        <w:t>”</w:t>
+      </w:r>
+      <w:r>
+        <w:t>,</w:t>
+      </w:r>
+    </w:p>
+    <w:p>
+      <w:pPr>
+        <w:spacing w:after="0"/>
+      </w:pPr>
+      <w:r>
+        <w:t>Then I am taken to /r/</w:t>
+      </w:r>
+      <w:proofErr w:type="spellStart"/>
+      <w:r>
+        <w:t>AskReddit</w:t>
+      </w:r>
+      <w:proofErr w:type="spellEnd"/>
+      <w:r>
+        <w:t>.</w:t>
+      </w:r>
+    </w:p>
+    <w:p>
+      <w:pPr>
+        <w:spacing w:after="0"/>
+      </w:pPr>
+    </w:p>
+    <w:p>
+      <w:pPr>
+        <w:spacing w:after="0"/>
+      </w:pPr>
+      <w:r>
+        <w:t>Given I am on /r/</w:t>
+      </w:r>
+      <w:proofErr w:type="spellStart"/>
+      <w:r>
+        <w:t>AskReddit</w:t>
+      </w:r>
+      <w:proofErr w:type="spellEnd"/>
+      <w:r>
+        <w:t>,</w:t>
+      </w:r>
+    </w:p>
+    <w:p>
+      <w:pPr>
+        <w:spacing w:after="0"/>
+      </w:pPr>
+      <w:r>
+        <w:t>When I click “top”</w:t>
+      </w:r>
+      <w:r>
+        <w:t>,</w:t>
+      </w:r>
+    </w:p>
+    <w:p>
+      <w:pPr>
+        <w:spacing w:after="0"/>
+      </w:pPr>
+      <w:r>
+        <w:t xml:space="preserve">Then the threads with the most </w:t>
+      </w:r>
+      <w:proofErr w:type="spellStart"/>
+      <w:r>
+        <w:t>upvotes</w:t>
+      </w:r>
+      <w:proofErr w:type="spellEnd"/>
+      <w:r>
+        <w:t xml:space="preserve"> should be listed first.</w:t>
+      </w:r>
+    </w:p>
+    <w:p>
+      <w:pPr>
+        <w:spacing w:after="0"/>
+      </w:pPr>
+    </w:p>
+    <w:p>
+      <w:pPr>
+        <w:spacing w:after="0"/>
+      </w:pPr>
+      <w:r>
+        <w:t>Given I am on /r/</w:t>
+      </w:r>
+      <w:proofErr w:type="spellStart"/>
+      <w:r>
+        <w:t>AskReddit</w:t>
+      </w:r>
+      <w:proofErr w:type="spellEnd"/>
+      <w:r>
+        <w:t xml:space="preserve"> and logged in</w:t>
+      </w:r>
+      <w:r>
+        <w:t>,</w:t>
+      </w:r>
+    </w:p>
+    <w:p>
+      <w:pPr>
+        <w:spacing w:after="0"/>
+      </w:pPr>
+      <w:r>
+        <w:t>When I click “Ask a New Question”</w:t>
+      </w:r>
+      <w:r>
+        <w:t>,</w:t>
+      </w:r>
+    </w:p>
+    <w:p>
+      <w:pPr>
+        <w:spacing w:after="0"/>
+      </w:pPr>
+      <w:r>
+        <w:t>Then I should be taken to a page to create a new thread.</w:t>
+      </w:r>
+    </w:p>
+    <w:p>
+      <w:pPr>
+        <w:spacing w:after="0"/>
+      </w:pPr>
+    </w:p>
+    <w:p>
+      <w:pPr>
+        <w:spacing w:after="0"/>
+      </w:pPr>
+      <w:r>
+        <w:t>Given I am on /r/</w:t>
+      </w:r>
+      <w:proofErr w:type="spellStart"/>
+      <w:r>
+        <w:t>AskReddit</w:t>
+      </w:r>
+      <w:proofErr w:type="spellEnd"/>
+      <w:r>
+        <w:t>,</w:t>
+      </w:r>
+    </w:p>
+    <w:p>
+      <w:pPr>
+        <w:spacing w:after="0"/>
+      </w:pPr>
+      <w:r>
+        <w:t>When I click the first thread</w:t>
+      </w:r>
+      <w:r>
+        <w:t>,</w:t>
+      </w:r>
+    </w:p>
+    <w:p>
+      <w:pPr>
+        <w:spacing w:after="0"/>
+      </w:pPr>
+      <w:r>
+        <w:t>Then it should take me to the thread to let me comment.</w:t>
+      </w:r>
+    </w:p>
+    <w:p>
+      <w:pPr>
+        <w:spacing w:after="0"/>
+      </w:pPr>
+    </w:p>
+    <w:p>
+      <w:pPr>
+        <w:spacing w:after="0"/>
+      </w:pPr>
+      <w:r>
+        <w:t>Given I am on /r/</w:t>
+      </w:r>
+      <w:proofErr w:type="spellStart"/>
+      <w:r>
+        <w:t>AskReddit</w:t>
+      </w:r>
+      <w:proofErr w:type="spellEnd"/>
+      <w:r>
+        <w:t>,</w:t>
+      </w:r>
+    </w:p>
+    <w:p>
+      <w:pPr>
+        <w:spacing w:after="0"/>
+      </w:pPr>
+      <w:r>
+        <w:t>When I click “Filter posts by ‘Serious Posts’”</w:t>
+      </w:r>
+      <w:r>
+        <w:t>,</w:t>
+      </w:r>
+    </w:p>
+    <w:p>
+      <w:pPr>
+        <w:spacing w:after="0"/>
+      </w:pPr>
+      <w:r>
+        <w:t>Then only posts tagged serious will be there.</w:t>
+      </w:r>
+    </w:p>
+    <w:p>
+      <w:pPr>
+        <w:spacing w:after="0"/>
+      </w:pPr>
+    </w:p>
+    <w:p>
+      <w:pPr>
+        <w:spacing w:after="0"/>
+      </w:pPr>
+    </w:p>
+    <w:p>
+      <w:pPr>
+        <w:spacing w:after="0"/>
+      </w:pPr>
+    </w:p>
+    <w:p>
+      <w:pPr>
+        <w:spacing w:after="0"/>
+      </w:pPr>
+    </w:p>
+    <w:p>
+      <w:pPr>
+        <w:spacing w:after="0"/>
+      </w:pPr>
+    </w:p>
+    <w:p>
+      <w:pPr>
+        <w:spacing w:after="0"/>
+      </w:pPr>
+    </w:p>
+    <w:p>
+      <w:pPr>
+        <w:spacing w:after="0"/>
+      </w:pPr>
+    </w:p>
+    <w:p>
+      <w:pPr>
+        <w:spacing w:after="0"/>
+      </w:pPr>
+    </w:p>
+    <w:p>
+      <w:pPr>
+        <w:spacing w:after="0"/>
+      </w:pPr>
+    </w:p>
+    <w:p>
+      <w:pPr>
+        <w:spacing w:after="0"/>
+      </w:pPr>
+    </w:p>
+    <w:p>
+      <w:pPr>
+        <w:spacing w:after="0"/>
+      </w:pPr>
+    </w:p>
+    <w:p>
+      <w:pPr>
+        <w:spacing w:after="0"/>
+      </w:pPr>
+    </w:p>
+    <w:p>
+      <w:pPr>
+        <w:spacing w:after="0"/>
+      </w:pPr>
+    </w:p>
+    <w:p>
+      <w:pPr>
+        <w:spacing w:after="0"/>
+      </w:pPr>
+    </w:p>
+    <w:p>
+      <w:pPr>
+        <w:spacing w:after="0"/>
+      </w:pPr>
+    </w:p>
+    <w:p>
+      <w:pPr>
+        <w:spacing w:after="0"/>
+      </w:pPr>
+      <w:r>
+        <w:t>As a user</w:t>
+      </w:r>
+    </w:p>
+    <w:p>
+      <w:pPr>
+        <w:spacing w:after="0"/>
+      </w:pPr>
+      <w:r>
+        <w:t xml:space="preserve">I would like to be able to </w:t>
+      </w:r>
+      <w:r>
+        <w:t>discover</w:t>
       </w:r>
       <w:r>
         <w:t xml:space="preserve"> </w:t>
       </w:r>
-      <w:r>
-        <w:t xml:space="preserve">the </w:t>
-      </w:r>
-      <w:r>
-        <w:t xml:space="preserve">login should be </w:t>
-      </w:r>
-      <w:r>
-        <w:t>unsuccessful.</w:t>
-      </w:r>
-    </w:p>
-    <w:p>
-      <w:pPr>
-        <w:spacing w:after="0"/>
-      </w:pPr>
-    </w:p>
-    <w:p>
-      <w:pPr>
-        <w:spacing w:after="0"/>
-      </w:pPr>
-      <w:r>
-        <w:t>Given a user name that does exist and an incorrect password</w:t>
-      </w:r>
-      <w:r>
-        <w:t>,</w:t>
-      </w:r>
-    </w:p>
-    <w:p>
-      <w:pPr>
-        <w:spacing w:after="0"/>
-      </w:pPr>
-      <w:r>
-        <w:t>When I login</w:t>
-      </w:r>
-      <w:r>
-        <w:t>,</w:t>
-      </w:r>
-    </w:p>
-    <w:p>
-      <w:pPr>
-        <w:spacing w:after="0"/>
-      </w:pPr>
-      <w:r>
-        <w:t>Then the login should be unsuccessful.</w:t>
-      </w:r>
-    </w:p>
-    <w:p>
-      <w:pPr>
-        <w:spacing w:after="0"/>
-      </w:pPr>
-    </w:p>
-    <w:p>
-      <w:pPr>
-        <w:spacing w:after="0"/>
-      </w:pPr>
-    </w:p>
-    <w:p>
-      <w:pPr>
-        <w:spacing w:after="0"/>
-      </w:pPr>
-      <w:r>
-        <w:t>Given I am logged in</w:t>
-      </w:r>
-      <w:r>
-        <w:t>,</w:t>
-      </w:r>
-    </w:p>
-    <w:p>
-      <w:pPr>
-        <w:spacing w:after="0"/>
-      </w:pPr>
-      <w:r>
-        <w:t>When I click logout</w:t>
-      </w:r>
-      <w:r>
-        <w:t>,</w:t>
-      </w:r>
-    </w:p>
-    <w:p>
-      <w:pPr>
-        <w:spacing w:after="0"/>
-      </w:pPr>
-      <w:r>
-        <w:t>Then I should be logged out.</w:t>
-      </w:r>
-    </w:p>
-    <w:p>
-      <w:pPr>
-        <w:spacing w:after="0"/>
-      </w:pPr>
-    </w:p>
-    <w:p>
-      <w:pPr>
-        <w:spacing w:after="0"/>
-      </w:pPr>
-    </w:p>
-    <w:p>
-      <w:pPr>
-        <w:spacing w:after="0"/>
-      </w:pPr>
-    </w:p>
-    <w:p>
-      <w:pPr>
-        <w:spacing w:after="0"/>
-      </w:pPr>
-    </w:p>
-    <w:p>
-      <w:pPr>
-        <w:spacing w:after="0"/>
-      </w:pPr>
-    </w:p>
-    <w:p>
-      <w:pPr>
-        <w:spacing w:after="0"/>
-      </w:pPr>
-    </w:p>
-    <w:p>
-      <w:pPr>
-        <w:spacing w:after="0"/>
-      </w:pPr>
-    </w:p>
-    <w:p>
-      <w:pPr>
-        <w:spacing w:after="0"/>
-      </w:pPr>
-    </w:p>
-    <w:p>
-      <w:pPr>
-        <w:spacing w:after="0"/>
-      </w:pPr>
-    </w:p>
-    <w:p>
-      <w:pPr>
-        <w:spacing w:after="0"/>
-      </w:pPr>
-    </w:p>
-    <w:p>
-      <w:pPr>
-        <w:spacing w:after="0"/>
-      </w:pPr>
-    </w:p>
-    <w:p>
-      <w:pPr>
-        <w:spacing w:after="0"/>
-      </w:pPr>
-    </w:p>
-    <w:p>
-      <w:pPr>
-        <w:spacing w:after="0"/>
-      </w:pPr>
-    </w:p>
-    <w:p>
-      <w:pPr>
-        <w:spacing w:after="0"/>
-      </w:pPr>
-    </w:p>
-    <w:p>
-      <w:pPr>
-        <w:spacing w:after="0"/>
-      </w:pPr>
-    </w:p>
-    <w:p>
-      <w:pPr>
-        <w:spacing w:after="0"/>
-      </w:pPr>
-    </w:p>
-    <w:p>
-      <w:pPr>
-        <w:spacing w:after="0"/>
-      </w:pPr>
-    </w:p>
-    <w:p>
-      <w:pPr>
-        <w:spacing w:after="0"/>
-      </w:pPr>
-    </w:p>
-    <w:p>
-      <w:pPr>
-        <w:spacing w:after="0"/>
-      </w:pPr>
-    </w:p>
-    <w:p>
-      <w:pPr>
-        <w:spacing w:after="0"/>
-      </w:pPr>
-    </w:p>
-    <w:p>
-      <w:pPr>
-        <w:spacing w:after="0"/>
-      </w:pPr>
-    </w:p>
-    <w:p>
-      <w:pPr>
-        <w:spacing w:after="0"/>
-      </w:pPr>
-    </w:p>
-    <w:p>
-      <w:pPr>
-        <w:spacing w:after="0"/>
-      </w:pPr>
-    </w:p>
-    <w:p>
-      <w:pPr>
-        <w:spacing w:after="0"/>
-      </w:pPr>
-      <w:r>
-        <w:t>As a user,</w:t>
-      </w:r>
-    </w:p>
-    <w:p>
-      <w:pPr>
-        <w:spacing w:after="0"/>
-      </w:pPr>
-      <w:r>
-        <w:t>I would like to be able to visit /r/</w:t>
-      </w:r>
-      <w:proofErr w:type="spellStart"/>
-      <w:r>
-        <w:t>AskReddit</w:t>
+      <w:proofErr w:type="spellStart"/>
+      <w:r>
+        <w:t>subreddits</w:t>
       </w:r>
       <w:proofErr w:type="spellEnd"/>
       <w:r>
@@ -356,7 +706,15 @@
       </w:pPr>
       <w:proofErr w:type="gramStart"/>
       <w:r>
-        <w:t>So that I can read stories from there.</w:t>
+        <w:t xml:space="preserve">So that I can customize my </w:t>
+      </w:r>
+      <w:proofErr w:type="spellStart"/>
+      <w:r>
+        <w:t>reddit</w:t>
+      </w:r>
+      <w:proofErr w:type="spellEnd"/>
+      <w:r>
+        <w:t xml:space="preserve"> experience.</w:t>
       </w:r>
       <w:proofErr w:type="gramEnd"/>
     </w:p>
@@ -373,59 +731,141 @@
         <w:t>Given I am on /r/</w:t>
       </w:r>
       <w:proofErr w:type="spellStart"/>
-      <w:r>
-        <w:t>AskReddit</w:t>
-      </w:r>
-      <w:proofErr w:type="spellEnd"/>
-      <w:r>
-        <w:t>,</w:t>
-      </w:r>
-    </w:p>
-    <w:p>
-      <w:pPr>
-        <w:spacing w:after="0"/>
-      </w:pPr>
-      <w:r>
-        <w:t>When I click “new”</w:t>
-      </w:r>
-      <w:r>
-        <w:t>,</w:t>
-      </w:r>
-    </w:p>
-    <w:p>
-      <w:pPr>
-        <w:spacing w:after="0"/>
-      </w:pPr>
-      <w:r>
-        <w:t>Then the individual threads should be in chronological order.</w:t>
-      </w:r>
-    </w:p>
-    <w:p>
-      <w:pPr>
-        <w:spacing w:after="0"/>
-      </w:pPr>
-    </w:p>
-    <w:p>
-      <w:pPr>
-        <w:spacing w:after="0"/>
-      </w:pPr>
-      <w:r>
-        <w:t>Given I am on the front page</w:t>
-      </w:r>
-      <w:r>
-        <w:t>,</w:t>
-      </w:r>
-    </w:p>
-    <w:p>
-      <w:pPr>
-        <w:spacing w:after="0"/>
-      </w:pPr>
-      <w:r>
-        <w:t>When I click “</w:t>
-      </w:r>
-      <w:proofErr w:type="spellStart"/>
-      <w:r>
-        <w:t>AskReddit</w:t>
+      <w:proofErr w:type="gramStart"/>
+      <w:r>
+        <w:t>pitt</w:t>
+      </w:r>
+      <w:proofErr w:type="spellEnd"/>
+      <w:proofErr w:type="gramEnd"/>
+      <w:r>
+        <w:t xml:space="preserve"> and I am not subscribed and I am logged in,</w:t>
+      </w:r>
+    </w:p>
+    <w:p>
+      <w:pPr>
+        <w:spacing w:after="0"/>
+      </w:pPr>
+      <w:r>
+        <w:t>When I click subscribe,</w:t>
+      </w:r>
+    </w:p>
+    <w:p>
+      <w:pPr>
+        <w:spacing w:after="0"/>
+      </w:pPr>
+      <w:r>
+        <w:t>I should now be subscribed.</w:t>
+      </w:r>
+    </w:p>
+    <w:p>
+      <w:pPr>
+        <w:spacing w:after="0"/>
+      </w:pPr>
+    </w:p>
+    <w:p>
+      <w:pPr>
+        <w:spacing w:after="0"/>
+      </w:pPr>
+      <w:r>
+        <w:t>Given I am on /r/</w:t>
+      </w:r>
+      <w:proofErr w:type="spellStart"/>
+      <w:proofErr w:type="gramStart"/>
+      <w:r>
+        <w:t>pitt</w:t>
+      </w:r>
+      <w:proofErr w:type="spellEnd"/>
+      <w:proofErr w:type="gramEnd"/>
+      <w:r>
+        <w:t xml:space="preserve"> and I am subscribed and I am logged in,</w:t>
+      </w:r>
+    </w:p>
+    <w:p>
+      <w:pPr>
+        <w:spacing w:after="0"/>
+      </w:pPr>
+      <w:r>
+        <w:t>When I click Unsubscribe,</w:t>
+      </w:r>
+    </w:p>
+    <w:p>
+      <w:pPr>
+        <w:spacing w:after="0"/>
+      </w:pPr>
+      <w:r>
+        <w:t>I should now not be subscribed.</w:t>
+      </w:r>
+    </w:p>
+    <w:p>
+      <w:pPr>
+        <w:spacing w:after="0"/>
+      </w:pPr>
+    </w:p>
+    <w:p>
+      <w:pPr>
+        <w:spacing w:after="0"/>
+      </w:pPr>
+      <w:r>
+        <w:t>Given I am on /r/</w:t>
+      </w:r>
+      <w:proofErr w:type="spellStart"/>
+      <w:proofErr w:type="gramStart"/>
+      <w:r>
+        <w:t>pitt</w:t>
+      </w:r>
+      <w:proofErr w:type="spellEnd"/>
+      <w:proofErr w:type="gramEnd"/>
+      <w:r>
+        <w:t xml:space="preserve"> and I am not subscribed and I am not logged in,</w:t>
+      </w:r>
+    </w:p>
+    <w:p>
+      <w:pPr>
+        <w:spacing w:after="0"/>
+      </w:pPr>
+      <w:r>
+        <w:t>When I click subscribe,</w:t>
+      </w:r>
+    </w:p>
+    <w:p>
+      <w:pPr>
+        <w:spacing w:after="0"/>
+      </w:pPr>
+      <w:r>
+        <w:t>It should tell me to login.</w:t>
+      </w:r>
+    </w:p>
+    <w:p>
+      <w:pPr>
+        <w:spacing w:after="0"/>
+      </w:pPr>
+    </w:p>
+    <w:p>
+      <w:pPr>
+        <w:spacing w:after="0"/>
+      </w:pPr>
+      <w:r>
+        <w:t>Given I am on the front page and logged on,</w:t>
+      </w:r>
+    </w:p>
+    <w:p>
+      <w:pPr>
+        <w:spacing w:after="0"/>
+      </w:pPr>
+      <w:r>
+        <w:t xml:space="preserve">When I click “create” under </w:t>
+      </w:r>
+      <w:proofErr w:type="spellStart"/>
+      <w:r>
+        <w:t>multireddits</w:t>
+      </w:r>
+      <w:proofErr w:type="spellEnd"/>
+      <w:r>
+        <w:t xml:space="preserve"> and type “Pitt” and “Pittsburgh” under “add </w:t>
+      </w:r>
+      <w:proofErr w:type="spellStart"/>
+      <w:r>
+        <w:t>subreddit</w:t>
       </w:r>
       <w:proofErr w:type="spellEnd"/>
       <w:r>
@@ -440,13 +880,8 @@
         <w:spacing w:after="0"/>
       </w:pPr>
       <w:r>
-        <w:t>Then I am taken to /r/</w:t>
-      </w:r>
-      <w:proofErr w:type="spellStart"/>
-      <w:r>
-        <w:t>AskReddit</w:t>
-      </w:r>
-      <w:proofErr w:type="spellEnd"/>
+        <w:t>The page should now contain post from /r/Pitt and /r/Pittsburgh</w:t>
+      </w:r>
       <w:r>
         <w:t>.</w:t>
       </w:r>
@@ -461,513 +896,59 @@
         <w:spacing w:after="0"/>
       </w:pPr>
       <w:r>
-        <w:t>Given I am on /r/</w:t>
-      </w:r>
-      <w:proofErr w:type="spellStart"/>
-      <w:r>
-        <w:t>AskReddit</w:t>
-      </w:r>
-      <w:proofErr w:type="spellEnd"/>
-      <w:r>
-        <w:t>,</w:t>
-      </w:r>
-    </w:p>
-    <w:p>
-      <w:pPr>
-        <w:spacing w:after="0"/>
-      </w:pPr>
-      <w:r>
-        <w:t>When I click “top”</w:t>
-      </w:r>
-      <w:r>
-        <w:t>,</w:t>
-      </w:r>
-    </w:p>
-    <w:p>
-      <w:pPr>
-        <w:spacing w:after="0"/>
-      </w:pPr>
-      <w:r>
-        <w:t xml:space="preserve">Then the threads with the most </w:t>
-      </w:r>
-      <w:proofErr w:type="spellStart"/>
-      <w:r>
-        <w:t>upvotes</w:t>
-      </w:r>
-      <w:proofErr w:type="spellEnd"/>
-      <w:r>
-        <w:t xml:space="preserve"> should be listed first.</w:t>
-      </w:r>
-    </w:p>
-    <w:p>
-      <w:pPr>
-        <w:spacing w:after="0"/>
-      </w:pPr>
-    </w:p>
-    <w:p>
-      <w:pPr>
-        <w:spacing w:after="0"/>
-      </w:pPr>
-      <w:r>
-        <w:t>Given I am on /r/</w:t>
-      </w:r>
-      <w:proofErr w:type="spellStart"/>
-      <w:r>
-        <w:t>AskReddit</w:t>
-      </w:r>
-      <w:proofErr w:type="spellEnd"/>
-      <w:r>
-        <w:t xml:space="preserve"> and logged in</w:t>
-      </w:r>
-      <w:r>
-        <w:t>,</w:t>
-      </w:r>
-    </w:p>
-    <w:p>
-      <w:pPr>
-        <w:spacing w:after="0"/>
-      </w:pPr>
-      <w:r>
-        <w:t>When I click “Ask a New Question”</w:t>
-      </w:r>
-      <w:r>
-        <w:t>,</w:t>
-      </w:r>
-    </w:p>
-    <w:p>
-      <w:pPr>
-        <w:spacing w:after="0"/>
-      </w:pPr>
-      <w:r>
-        <w:t>Then I should be taken to a page to create a new thread.</w:t>
-      </w:r>
-    </w:p>
-    <w:p>
-      <w:pPr>
-        <w:spacing w:after="0"/>
-      </w:pPr>
-    </w:p>
-    <w:p>
-      <w:pPr>
-        <w:spacing w:after="0"/>
-      </w:pPr>
-      <w:r>
-        <w:t>Given I am on /r/</w:t>
-      </w:r>
-      <w:proofErr w:type="spellStart"/>
-      <w:r>
-        <w:t>AskReddit</w:t>
-      </w:r>
-      <w:proofErr w:type="spellEnd"/>
-      <w:r>
-        <w:t>,</w:t>
-      </w:r>
-    </w:p>
-    <w:p>
-      <w:pPr>
-        <w:spacing w:after="0"/>
-      </w:pPr>
-      <w:r>
-        <w:t>When I click the first thread</w:t>
-      </w:r>
-      <w:r>
-        <w:t>,</w:t>
-      </w:r>
-    </w:p>
-    <w:p>
-      <w:pPr>
-        <w:spacing w:after="0"/>
-      </w:pPr>
-      <w:r>
-        <w:t>Then it should take me to the thread to let me comment.</w:t>
-      </w:r>
-    </w:p>
-    <w:p>
-      <w:pPr>
-        <w:spacing w:after="0"/>
-      </w:pPr>
-    </w:p>
-    <w:p>
-      <w:pPr>
-        <w:spacing w:after="0"/>
-      </w:pPr>
-      <w:r>
-        <w:t>Given I am on /r/</w:t>
-      </w:r>
-      <w:proofErr w:type="spellStart"/>
-      <w:r>
-        <w:t>AskReddit</w:t>
-      </w:r>
-      <w:proofErr w:type="spellEnd"/>
-      <w:r>
-        <w:t>,</w:t>
-      </w:r>
-    </w:p>
-    <w:p>
-      <w:pPr>
-        <w:spacing w:after="0"/>
-      </w:pPr>
-      <w:r>
-        <w:t>When I click “Filter posts by ‘Serious Posts’”</w:t>
-      </w:r>
-      <w:r>
-        <w:t>,</w:t>
-      </w:r>
-    </w:p>
-    <w:p>
-      <w:pPr>
-        <w:spacing w:after="0"/>
-      </w:pPr>
-      <w:r>
-        <w:t>Then only posts tagged serious will be there.</w:t>
-      </w:r>
-    </w:p>
-    <w:p>
-      <w:pPr>
-        <w:spacing w:after="0"/>
-      </w:pPr>
-    </w:p>
-    <w:p>
-      <w:pPr>
-        <w:spacing w:after="0"/>
-      </w:pPr>
-    </w:p>
-    <w:p>
-      <w:pPr>
-        <w:spacing w:after="0"/>
-      </w:pPr>
-    </w:p>
-    <w:p>
-      <w:pPr>
-        <w:spacing w:after="0"/>
-      </w:pPr>
-    </w:p>
-    <w:p>
-      <w:pPr>
-        <w:spacing w:after="0"/>
-      </w:pPr>
-    </w:p>
-    <w:p>
-      <w:pPr>
-        <w:spacing w:after="0"/>
-      </w:pPr>
-    </w:p>
-    <w:p>
-      <w:pPr>
-        <w:spacing w:after="0"/>
-      </w:pPr>
-    </w:p>
-    <w:p>
-      <w:pPr>
-        <w:spacing w:after="0"/>
-      </w:pPr>
-    </w:p>
-    <w:p>
-      <w:pPr>
-        <w:spacing w:after="0"/>
-      </w:pPr>
-    </w:p>
-    <w:p>
-      <w:pPr>
-        <w:spacing w:after="0"/>
-      </w:pPr>
-    </w:p>
-    <w:p>
-      <w:pPr>
-        <w:spacing w:after="0"/>
-      </w:pPr>
-    </w:p>
-    <w:p>
-      <w:pPr>
-        <w:spacing w:after="0"/>
-      </w:pPr>
-    </w:p>
-    <w:p>
-      <w:pPr>
-        <w:spacing w:after="0"/>
-      </w:pPr>
-    </w:p>
-    <w:p>
-      <w:pPr>
-        <w:spacing w:after="0"/>
-      </w:pPr>
-    </w:p>
-    <w:p>
-      <w:pPr>
-        <w:spacing w:after="0"/>
-      </w:pPr>
-    </w:p>
-    <w:p>
-      <w:pPr>
-        <w:spacing w:after="0"/>
-      </w:pPr>
-      <w:r>
-        <w:t>As a user</w:t>
-      </w:r>
-    </w:p>
-    <w:p>
-      <w:pPr>
-        <w:spacing w:after="0"/>
-      </w:pPr>
-      <w:r>
-        <w:t xml:space="preserve">I would like to be able to </w:t>
-      </w:r>
-      <w:r>
-        <w:t>discover</w:t>
-      </w:r>
+        <w:t xml:space="preserve">Given I am on </w:t>
+      </w:r>
+      <w:r>
+        <w:t>reddit.com/</w:t>
+      </w:r>
+      <w:proofErr w:type="spellStart"/>
+      <w:r>
+        <w:t>subreddits</w:t>
+      </w:r>
+      <w:proofErr w:type="spellEnd"/>
       <w:r>
         <w:t xml:space="preserve"> </w:t>
-      </w:r>
-      <w:proofErr w:type="spellStart"/>
-      <w:r>
-        <w:t>subreddits</w:t>
-      </w:r>
-      <w:proofErr w:type="spellEnd"/>
-      <w:r>
-        <w:t>,</w:t>
-      </w:r>
-    </w:p>
-    <w:p>
-      <w:pPr>
-        <w:spacing w:after="0"/>
-      </w:pPr>
-      <w:proofErr w:type="gramStart"/>
-      <w:r>
-        <w:t xml:space="preserve">So that I can customize my </w:t>
-      </w:r>
-      <w:proofErr w:type="spellStart"/>
-      <w:r>
-        <w:t>reddit</w:t>
-      </w:r>
-      <w:proofErr w:type="spellEnd"/>
-      <w:r>
-        <w:t xml:space="preserve"> experience.</w:t>
-      </w:r>
-      <w:proofErr w:type="gramEnd"/>
-    </w:p>
-    <w:p>
-      <w:pPr>
-        <w:spacing w:after="0"/>
-      </w:pPr>
-    </w:p>
-    <w:p>
-      <w:pPr>
-        <w:spacing w:after="0"/>
-      </w:pPr>
-      <w:r>
-        <w:t>Given I am on /r/</w:t>
-      </w:r>
-      <w:proofErr w:type="spellStart"/>
-      <w:proofErr w:type="gramStart"/>
-      <w:r>
-        <w:t>pitt</w:t>
-      </w:r>
-      <w:proofErr w:type="spellEnd"/>
-      <w:proofErr w:type="gramEnd"/>
-      <w:r>
-        <w:t xml:space="preserve"> and I am not subscribed and I am logged in,</w:t>
-      </w:r>
-    </w:p>
-    <w:p>
-      <w:pPr>
-        <w:spacing w:after="0"/>
-      </w:pPr>
-      <w:r>
-        <w:t>When I click subscribe,</w:t>
-      </w:r>
-    </w:p>
-    <w:p>
-      <w:pPr>
-        <w:spacing w:after="0"/>
-      </w:pPr>
-      <w:r>
-        <w:t>I should now be subscribed.</w:t>
-      </w:r>
-    </w:p>
-    <w:p>
-      <w:pPr>
-        <w:spacing w:after="0"/>
-      </w:pPr>
-    </w:p>
-    <w:p>
-      <w:pPr>
-        <w:spacing w:after="0"/>
-      </w:pPr>
-      <w:r>
-        <w:t>Given I am on /r/</w:t>
-      </w:r>
-      <w:proofErr w:type="spellStart"/>
-      <w:proofErr w:type="gramStart"/>
-      <w:r>
-        <w:t>pitt</w:t>
-      </w:r>
-      <w:proofErr w:type="spellEnd"/>
-      <w:proofErr w:type="gramEnd"/>
-      <w:r>
-        <w:t xml:space="preserve"> and I am subscribed and I am logged in,</w:t>
-      </w:r>
-    </w:p>
-    <w:p>
-      <w:pPr>
-        <w:spacing w:after="0"/>
-      </w:pPr>
-      <w:r>
-        <w:t>When I click Unsubscribe,</w:t>
-      </w:r>
-    </w:p>
-    <w:p>
-      <w:pPr>
-        <w:spacing w:after="0"/>
-      </w:pPr>
-      <w:r>
-        <w:t>I should now not be subscribed.</w:t>
-      </w:r>
-    </w:p>
-    <w:p>
-      <w:pPr>
-        <w:spacing w:after="0"/>
-      </w:pPr>
-    </w:p>
-    <w:p>
-      <w:pPr>
-        <w:spacing w:after="0"/>
-      </w:pPr>
-      <w:r>
-        <w:t>Given I am on /r/</w:t>
-      </w:r>
-      <w:proofErr w:type="spellStart"/>
-      <w:proofErr w:type="gramStart"/>
-      <w:r>
-        <w:t>pitt</w:t>
-      </w:r>
-      <w:proofErr w:type="spellEnd"/>
-      <w:proofErr w:type="gramEnd"/>
-      <w:r>
-        <w:t xml:space="preserve"> and I am not subscribed and I am </w:t>
-      </w:r>
-      <w:r>
-        <w:t xml:space="preserve">not </w:t>
-      </w:r>
-      <w:r>
-        <w:t>logged in,</w:t>
-      </w:r>
-    </w:p>
-    <w:p>
-      <w:pPr>
-        <w:spacing w:after="0"/>
-      </w:pPr>
-      <w:r>
-        <w:t>When I click subscribe,</w:t>
-      </w:r>
-    </w:p>
-    <w:p>
-      <w:pPr>
-        <w:spacing w:after="0"/>
-      </w:pPr>
-      <w:r>
-        <w:t>It should tell me to login.</w:t>
-      </w:r>
-    </w:p>
-    <w:p>
-      <w:pPr>
-        <w:spacing w:after="0"/>
-      </w:pPr>
-    </w:p>
-    <w:p>
-      <w:pPr>
-        <w:spacing w:after="0"/>
-      </w:pPr>
-      <w:r>
-        <w:t>Given I am on the front page and logged on,</w:t>
-      </w:r>
-    </w:p>
-    <w:p>
-      <w:pPr>
-        <w:spacing w:after="0"/>
-      </w:pPr>
-      <w:r>
-        <w:t xml:space="preserve">When I click “create” under </w:t>
-      </w:r>
-      <w:proofErr w:type="spellStart"/>
-      <w:r>
-        <w:t>multireddits</w:t>
-      </w:r>
-      <w:proofErr w:type="spellEnd"/>
-      <w:r>
-        <w:t xml:space="preserve"> and type “Pitt” and “Pittsburgh” under “add </w:t>
-      </w:r>
-      <w:proofErr w:type="spellStart"/>
-      <w:r>
-        <w:t>subreddit</w:t>
-      </w:r>
-      <w:proofErr w:type="spellEnd"/>
-      <w:r>
-        <w:t>”</w:t>
-      </w:r>
-      <w:r>
-        <w:t>,</w:t>
-      </w:r>
-    </w:p>
-    <w:p>
-      <w:pPr>
-        <w:spacing w:after="0"/>
-      </w:pPr>
-      <w:r>
-        <w:t>The page should now contain post from /r/Pitt and /r/Pittsburgh</w:t>
-      </w:r>
-      <w:r>
-        <w:t>.</w:t>
-      </w:r>
-    </w:p>
-    <w:p>
-      <w:pPr>
-        <w:spacing w:after="0"/>
-      </w:pPr>
-    </w:p>
-    <w:p>
-      <w:pPr>
-        <w:spacing w:after="0"/>
-      </w:pPr>
-      <w:r>
-        <w:t>Given I am on the front page and logged on,</w:t>
-      </w:r>
-    </w:p>
-    <w:p>
-      <w:pPr>
-        <w:spacing w:after="0"/>
-      </w:pPr>
-      <w:r>
-        <w:t>When I click on “What are you interested in?” and type in “retail” and click “/r/</w:t>
-      </w:r>
-      <w:proofErr w:type="spellStart"/>
-      <w:r>
-        <w:t>TalesFromRetail</w:t>
-      </w:r>
-      <w:proofErr w:type="spellEnd"/>
-      <w:r>
-        <w:t>”</w:t>
-      </w:r>
-      <w:r>
-        <w:t>,</w:t>
-      </w:r>
-    </w:p>
-    <w:p>
-      <w:pPr>
-        <w:spacing w:after="0"/>
-      </w:pPr>
-      <w:r>
-        <w:t>A new page should take me to /r/</w:t>
-      </w:r>
-      <w:proofErr w:type="spellStart"/>
-      <w:r>
-        <w:t>TalesFromRetail</w:t>
-      </w:r>
-      <w:proofErr w:type="spellEnd"/>
-      <w:r>
-        <w:t>.</w:t>
       </w:r>
       <w:bookmarkStart w:id="0" w:name="_GoBack"/>
       <w:bookmarkEnd w:id="0"/>
+      <w:r>
+        <w:t>and logged on,</w:t>
+      </w:r>
+    </w:p>
+    <w:p>
+      <w:pPr>
+        <w:spacing w:after="0"/>
+      </w:pPr>
+      <w:r>
+        <w:t>When I click on “What are you interested in?” and type in “retail” and click “/r/</w:t>
+      </w:r>
+      <w:proofErr w:type="spellStart"/>
+      <w:r>
+        <w:t>TalesFromRetail</w:t>
+      </w:r>
+      <w:proofErr w:type="spellEnd"/>
+      <w:r>
+        <w:t>”</w:t>
+      </w:r>
+      <w:r>
+        <w:t>,</w:t>
+      </w:r>
+    </w:p>
+    <w:p>
+      <w:pPr>
+        <w:spacing w:after="0"/>
+      </w:pPr>
+      <w:r>
+        <w:t>A new page should take me to /r/</w:t>
+      </w:r>
+      <w:proofErr w:type="spellStart"/>
+      <w:r>
+        <w:t>TalesFromRetail</w:t>
+      </w:r>
+      <w:proofErr w:type="spellEnd"/>
+      <w:r>
+        <w:t>.</w:t>
+      </w:r>
     </w:p>
     <w:p>
       <w:pPr>
@@ -1220,13 +1201,7 @@
         <w:spacing w:after="0"/>
       </w:pPr>
       <w:r>
-        <w:t>Give</w:t>
-      </w:r>
-      <w:r>
-        <w:t>n</w:t>
-      </w:r>
-      <w:r>
-        <w:t xml:space="preserve"> that I am </w:t>
+        <w:t xml:space="preserve">Given that I am </w:t>
       </w:r>
       <w:r>
         <w:t xml:space="preserve">logged in and </w:t>
@@ -1246,35 +1221,23 @@
         <w:t>/update/</w:t>
       </w:r>
       <w:r>
-        <w:t xml:space="preserve"> and the</w:t>
-      </w:r>
-      <w:r>
-        <w:t xml:space="preserve"> lower</w:t>
-      </w:r>
-      <w:r>
-        <w:t xml:space="preserve"> current password field is filled in</w:t>
-      </w:r>
-    </w:p>
-    <w:p>
-      <w:pPr>
-        <w:spacing w:after="0"/>
-      </w:pPr>
-      <w:r>
-        <w:t xml:space="preserve">When I add a new password and verify the password </w:t>
-      </w:r>
-      <w:r>
-        <w:t>and click save</w:t>
-      </w:r>
-    </w:p>
-    <w:p>
-      <w:pPr>
-        <w:spacing w:after="0"/>
-      </w:pPr>
-      <w:r>
-        <w:t>Then my password</w:t>
-      </w:r>
-      <w:r>
-        <w:t xml:space="preserve"> should be updated.</w:t>
+        <w:t xml:space="preserve"> and the lower current password field is filled in</w:t>
+      </w:r>
+    </w:p>
+    <w:p>
+      <w:pPr>
+        <w:spacing w:after="0"/>
+      </w:pPr>
+      <w:r>
+        <w:t>When I add a new password and verify the password and click save</w:t>
+      </w:r>
+    </w:p>
+    <w:p>
+      <w:pPr>
+        <w:spacing w:after="0"/>
+      </w:pPr>
+      <w:r>
+        <w:t>Then my password should be updated.</w:t>
       </w:r>
     </w:p>
     <w:p>

--- a/userstoriesandscenarios.docx
+++ b/userstoriesandscenarios.docx
@@ -677,6 +677,9 @@
       <w:r>
         <w:t>As a user</w:t>
       </w:r>
+      <w:r>
+        <w:t>,</w:t>
+      </w:r>
     </w:p>
     <w:p>
       <w:pPr>
@@ -907,367 +910,394 @@
       </w:r>
       <w:proofErr w:type="spellEnd"/>
       <w:r>
-        <w:t xml:space="preserve"> </w:t>
+        <w:t xml:space="preserve"> and logged on,</w:t>
+      </w:r>
+    </w:p>
+    <w:p>
+      <w:pPr>
+        <w:spacing w:after="0"/>
+      </w:pPr>
+      <w:r>
+        <w:t>When I click on “What are you interested in?” and type in “retail” and click “/r/</w:t>
+      </w:r>
+      <w:proofErr w:type="spellStart"/>
+      <w:r>
+        <w:t>TalesFromRetail</w:t>
+      </w:r>
+      <w:proofErr w:type="spellEnd"/>
+      <w:r>
+        <w:t>”</w:t>
+      </w:r>
+      <w:r>
+        <w:t>,</w:t>
+      </w:r>
+    </w:p>
+    <w:p>
+      <w:pPr>
+        <w:spacing w:after="0"/>
+      </w:pPr>
+      <w:r>
+        <w:t>A new page should take me to /r/</w:t>
+      </w:r>
+      <w:proofErr w:type="spellStart"/>
+      <w:r>
+        <w:t>TalesFromRetail</w:t>
+      </w:r>
+      <w:proofErr w:type="spellEnd"/>
+      <w:r>
+        <w:t>.</w:t>
+      </w:r>
+    </w:p>
+    <w:p>
+      <w:pPr>
+        <w:spacing w:after="0"/>
+      </w:pPr>
+    </w:p>
+    <w:p>
+      <w:pPr>
+        <w:spacing w:after="0"/>
+      </w:pPr>
+      <w:r>
+        <w:t xml:space="preserve">Given I am </w:t>
+      </w:r>
+      <w:r>
+        <w:t>on the front page</w:t>
+      </w:r>
+      <w:r>
+        <w:t>,</w:t>
+      </w:r>
+    </w:p>
+    <w:p>
+      <w:pPr>
+        <w:spacing w:after="0"/>
+      </w:pPr>
+      <w:r>
+        <w:t>When I click on “ALL”,</w:t>
+      </w:r>
+    </w:p>
+    <w:p>
+      <w:pPr>
+        <w:spacing w:after="0"/>
+      </w:pPr>
+      <w:r>
+        <w:t xml:space="preserve">I should go to a page with content from all of </w:t>
+      </w:r>
+      <w:proofErr w:type="spellStart"/>
+      <w:r>
+        <w:t>reddit</w:t>
+      </w:r>
+      <w:proofErr w:type="spellEnd"/>
+      <w:r>
+        <w:t>, not just my subscriptions.</w:t>
+      </w:r>
+    </w:p>
+    <w:p>
+      <w:pPr>
+        <w:spacing w:after="0"/>
+      </w:pPr>
+    </w:p>
+    <w:p>
+      <w:pPr>
+        <w:spacing w:after="0"/>
+      </w:pPr>
+    </w:p>
+    <w:p>
+      <w:pPr>
+        <w:spacing w:after="0"/>
+      </w:pPr>
+    </w:p>
+    <w:p>
+      <w:pPr>
+        <w:spacing w:after="0"/>
+      </w:pPr>
+    </w:p>
+    <w:p>
+      <w:pPr>
+        <w:spacing w:after="0"/>
+      </w:pPr>
+    </w:p>
+    <w:p>
+      <w:pPr>
+        <w:spacing w:after="0"/>
+      </w:pPr>
+    </w:p>
+    <w:p>
+      <w:pPr>
+        <w:spacing w:after="0"/>
+      </w:pPr>
+    </w:p>
+    <w:p>
+      <w:pPr>
+        <w:spacing w:after="0"/>
+      </w:pPr>
+    </w:p>
+    <w:p>
+      <w:pPr>
+        <w:spacing w:after="0"/>
+      </w:pPr>
+    </w:p>
+    <w:p>
+      <w:pPr>
+        <w:spacing w:after="0"/>
+      </w:pPr>
+    </w:p>
+    <w:p>
+      <w:pPr>
+        <w:spacing w:after="0"/>
+      </w:pPr>
+    </w:p>
+    <w:p>
+      <w:pPr>
+        <w:spacing w:after="0"/>
+      </w:pPr>
+    </w:p>
+    <w:p>
+      <w:pPr>
+        <w:spacing w:after="0"/>
+      </w:pPr>
+    </w:p>
+    <w:p>
+      <w:pPr>
+        <w:spacing w:after="0"/>
+      </w:pPr>
+    </w:p>
+    <w:p>
+      <w:pPr>
+        <w:spacing w:after="0"/>
+      </w:pPr>
+    </w:p>
+    <w:p>
+      <w:pPr>
+        <w:spacing w:after="0"/>
+      </w:pPr>
+      <w:r>
+        <w:t>As a user,</w:t>
+      </w:r>
+    </w:p>
+    <w:p>
+      <w:pPr>
+        <w:spacing w:after="0"/>
+      </w:pPr>
+      <w:r>
+        <w:t>I would like to be able to change my preferences</w:t>
+      </w:r>
+      <w:r>
+        <w:t>,</w:t>
+      </w:r>
+    </w:p>
+    <w:p>
+      <w:pPr>
+        <w:spacing w:after="0"/>
+      </w:pPr>
+      <w:proofErr w:type="gramStart"/>
+      <w:r>
+        <w:t xml:space="preserve">So that I can customize </w:t>
+      </w:r>
+      <w:proofErr w:type="spellStart"/>
+      <w:r>
+        <w:t>reddit</w:t>
+      </w:r>
+      <w:proofErr w:type="spellEnd"/>
+      <w:r>
+        <w:t>.</w:t>
+      </w:r>
+      <w:proofErr w:type="gramEnd"/>
+    </w:p>
+    <w:p>
+      <w:pPr>
+        <w:spacing w:after="0"/>
+      </w:pPr>
+    </w:p>
+    <w:p>
+      <w:pPr>
+        <w:spacing w:after="0"/>
+      </w:pPr>
+      <w:r>
+        <w:t xml:space="preserve">Given that I am on </w:t>
+      </w:r>
+      <w:r>
+        <w:t>reddit.com/</w:t>
+      </w:r>
+      <w:proofErr w:type="spellStart"/>
+      <w:r>
+        <w:t>prefs</w:t>
+      </w:r>
+      <w:proofErr w:type="spellEnd"/>
+      <w:r>
+        <w:t>/friends/</w:t>
+      </w:r>
+      <w:r>
+        <w:t xml:space="preserve"> and logged in</w:t>
+      </w:r>
+      <w:r>
+        <w:t>,</w:t>
+      </w:r>
+    </w:p>
+    <w:p>
+      <w:pPr>
+        <w:spacing w:after="0"/>
+      </w:pPr>
+      <w:r>
+        <w:t>When I type “cs1632friend” and click add</w:t>
+      </w:r>
+      <w:r>
+        <w:t>,</w:t>
+      </w:r>
+    </w:p>
+    <w:p>
+      <w:pPr>
+        <w:spacing w:after="0"/>
+      </w:pPr>
+      <w:r>
+        <w:t>Then “cs1632friend” should be listed as a friend.</w:t>
+      </w:r>
+    </w:p>
+    <w:p>
+      <w:pPr>
+        <w:spacing w:after="0"/>
+      </w:pPr>
+    </w:p>
+    <w:p>
+      <w:pPr>
+        <w:spacing w:after="0"/>
+      </w:pPr>
+      <w:r>
+        <w:t xml:space="preserve">Given that I am </w:t>
+      </w:r>
+      <w:r>
+        <w:t xml:space="preserve">logged in and </w:t>
+      </w:r>
+      <w:r>
+        <w:t xml:space="preserve">on </w:t>
+      </w:r>
+      <w:r>
+        <w:t>reddit.com/</w:t>
+      </w:r>
+      <w:proofErr w:type="spellStart"/>
+      <w:r>
+        <w:t>prefs</w:t>
+      </w:r>
+      <w:proofErr w:type="spellEnd"/>
+      <w:r>
+        <w:t>/update/</w:t>
+      </w:r>
+      <w:r>
+        <w:t xml:space="preserve"> and the upper current password field is filled in</w:t>
+      </w:r>
+      <w:r>
+        <w:t>,</w:t>
+      </w:r>
+    </w:p>
+    <w:p>
+      <w:pPr>
+        <w:spacing w:after="0"/>
+      </w:pPr>
+      <w:r>
+        <w:t>When I add an email address and click save</w:t>
+      </w:r>
+      <w:r>
+        <w:t>,</w:t>
+      </w:r>
+    </w:p>
+    <w:p>
+      <w:pPr>
+        <w:spacing w:after="0"/>
+      </w:pPr>
+      <w:r>
+        <w:t>Then my email address should be updated.</w:t>
+      </w:r>
+    </w:p>
+    <w:p>
+      <w:pPr>
+        <w:spacing w:after="0"/>
+      </w:pPr>
+    </w:p>
+    <w:p>
+      <w:pPr>
+        <w:spacing w:after="0"/>
+      </w:pPr>
+      <w:r>
+        <w:t xml:space="preserve">Given that I am </w:t>
+      </w:r>
+      <w:r>
+        <w:t xml:space="preserve">logged in and </w:t>
+      </w:r>
+      <w:r>
+        <w:t xml:space="preserve">on </w:t>
+      </w:r>
+      <w:r>
+        <w:t>reddit.com/</w:t>
+      </w:r>
+      <w:proofErr w:type="spellStart"/>
+      <w:r>
+        <w:t>prefs</w:t>
+      </w:r>
+      <w:proofErr w:type="spellEnd"/>
+      <w:r>
+        <w:t>/update/</w:t>
+      </w:r>
+      <w:r>
+        <w:t xml:space="preserve"> and the lower current password field is filled in</w:t>
+      </w:r>
+      <w:r>
+        <w:t>,</w:t>
+      </w:r>
+    </w:p>
+    <w:p>
+      <w:pPr>
+        <w:spacing w:after="0"/>
+      </w:pPr>
+      <w:r>
+        <w:t>When I add a new password and verify the password and click save</w:t>
+      </w:r>
+      <w:r>
+        <w:t>,</w:t>
+      </w:r>
+    </w:p>
+    <w:p>
+      <w:pPr>
+        <w:spacing w:after="0"/>
+      </w:pPr>
+      <w:r>
+        <w:t>Then my password should be updated.</w:t>
+      </w:r>
+    </w:p>
+    <w:p>
+      <w:pPr>
+        <w:spacing w:after="0"/>
+      </w:pPr>
+    </w:p>
+    <w:p>
+      <w:pPr>
+        <w:spacing w:after="0"/>
+      </w:pPr>
+      <w:r>
+        <w:t xml:space="preserve">Given that I am logged in and on </w:t>
+      </w:r>
+      <w:r>
+        <w:t>reddit.com/</w:t>
+      </w:r>
+      <w:proofErr w:type="spellStart"/>
+      <w:r>
+        <w:t>prefs</w:t>
+      </w:r>
+      <w:proofErr w:type="spellEnd"/>
+      <w:r>
+        <w:t>,</w:t>
+      </w:r>
+    </w:p>
+    <w:p>
+      <w:pPr>
+        <w:spacing w:after="0"/>
+      </w:pPr>
+      <w:r>
+        <w:t>When I change the language to English and click “save options”</w:t>
+      </w:r>
+      <w:r>
+        <w:t>,</w:t>
       </w:r>
       <w:bookmarkStart w:id="0" w:name="_GoBack"/>
       <w:bookmarkEnd w:id="0"/>
-      <w:r>
-        <w:t>and logged on,</w:t>
-      </w:r>
-    </w:p>
-    <w:p>
-      <w:pPr>
-        <w:spacing w:after="0"/>
-      </w:pPr>
-      <w:r>
-        <w:t>When I click on “What are you interested in?” and type in “retail” and click “/r/</w:t>
-      </w:r>
-      <w:proofErr w:type="spellStart"/>
-      <w:r>
-        <w:t>TalesFromRetail</w:t>
-      </w:r>
-      <w:proofErr w:type="spellEnd"/>
-      <w:r>
-        <w:t>”</w:t>
-      </w:r>
-      <w:r>
-        <w:t>,</w:t>
-      </w:r>
-    </w:p>
-    <w:p>
-      <w:pPr>
-        <w:spacing w:after="0"/>
-      </w:pPr>
-      <w:r>
-        <w:t>A new page should take me to /r/</w:t>
-      </w:r>
-      <w:proofErr w:type="spellStart"/>
-      <w:r>
-        <w:t>TalesFromRetail</w:t>
-      </w:r>
-      <w:proofErr w:type="spellEnd"/>
-      <w:r>
-        <w:t>.</w:t>
-      </w:r>
-    </w:p>
-    <w:p>
-      <w:pPr>
-        <w:spacing w:after="0"/>
-      </w:pPr>
-    </w:p>
-    <w:p>
-      <w:pPr>
-        <w:spacing w:after="0"/>
-      </w:pPr>
-      <w:r>
-        <w:t xml:space="preserve">Given I am </w:t>
-      </w:r>
-      <w:r>
-        <w:t>on the front page</w:t>
-      </w:r>
-    </w:p>
-    <w:p>
-      <w:pPr>
-        <w:spacing w:after="0"/>
-      </w:pPr>
-      <w:r>
-        <w:t>When I click on “ALL”,</w:t>
-      </w:r>
-    </w:p>
-    <w:p>
-      <w:pPr>
-        <w:spacing w:after="0"/>
-      </w:pPr>
-      <w:r>
-        <w:t xml:space="preserve">I should go to a page with content from all of </w:t>
-      </w:r>
-      <w:proofErr w:type="spellStart"/>
-      <w:r>
-        <w:t>reddit</w:t>
-      </w:r>
-      <w:proofErr w:type="spellEnd"/>
-      <w:r>
-        <w:t>, not just my subscriptions.</w:t>
-      </w:r>
-    </w:p>
-    <w:p>
-      <w:pPr>
-        <w:spacing w:after="0"/>
-      </w:pPr>
-    </w:p>
-    <w:p>
-      <w:pPr>
-        <w:spacing w:after="0"/>
-      </w:pPr>
-    </w:p>
-    <w:p>
-      <w:pPr>
-        <w:spacing w:after="0"/>
-      </w:pPr>
-    </w:p>
-    <w:p>
-      <w:pPr>
-        <w:spacing w:after="0"/>
-      </w:pPr>
-    </w:p>
-    <w:p>
-      <w:pPr>
-        <w:spacing w:after="0"/>
-      </w:pPr>
-    </w:p>
-    <w:p>
-      <w:pPr>
-        <w:spacing w:after="0"/>
-      </w:pPr>
-    </w:p>
-    <w:p>
-      <w:pPr>
-        <w:spacing w:after="0"/>
-      </w:pPr>
-    </w:p>
-    <w:p>
-      <w:pPr>
-        <w:spacing w:after="0"/>
-      </w:pPr>
-    </w:p>
-    <w:p>
-      <w:pPr>
-        <w:spacing w:after="0"/>
-      </w:pPr>
-    </w:p>
-    <w:p>
-      <w:pPr>
-        <w:spacing w:after="0"/>
-      </w:pPr>
-    </w:p>
-    <w:p>
-      <w:pPr>
-        <w:spacing w:after="0"/>
-      </w:pPr>
-    </w:p>
-    <w:p>
-      <w:pPr>
-        <w:spacing w:after="0"/>
-      </w:pPr>
-    </w:p>
-    <w:p>
-      <w:pPr>
-        <w:spacing w:after="0"/>
-      </w:pPr>
-    </w:p>
-    <w:p>
-      <w:pPr>
-        <w:spacing w:after="0"/>
-      </w:pPr>
-    </w:p>
-    <w:p>
-      <w:pPr>
-        <w:spacing w:after="0"/>
-      </w:pPr>
-    </w:p>
-    <w:p>
-      <w:pPr>
-        <w:spacing w:after="0"/>
-      </w:pPr>
-      <w:r>
-        <w:t>As a user,</w:t>
-      </w:r>
-    </w:p>
-    <w:p>
-      <w:pPr>
-        <w:spacing w:after="0"/>
-      </w:pPr>
-      <w:r>
-        <w:t>I would like to be able to change my preferences</w:t>
-      </w:r>
-    </w:p>
-    <w:p>
-      <w:pPr>
-        <w:spacing w:after="0"/>
-      </w:pPr>
-      <w:proofErr w:type="gramStart"/>
-      <w:r>
-        <w:t xml:space="preserve">So that I can customize </w:t>
-      </w:r>
-      <w:proofErr w:type="spellStart"/>
-      <w:r>
-        <w:t>reddit</w:t>
-      </w:r>
-      <w:proofErr w:type="spellEnd"/>
-      <w:r>
-        <w:t>.</w:t>
-      </w:r>
-      <w:proofErr w:type="gramEnd"/>
-    </w:p>
-    <w:p>
-      <w:pPr>
-        <w:spacing w:after="0"/>
-      </w:pPr>
-    </w:p>
-    <w:p>
-      <w:pPr>
-        <w:spacing w:after="0"/>
-      </w:pPr>
-      <w:r>
-        <w:t xml:space="preserve">Given that I am on </w:t>
-      </w:r>
-      <w:r>
-        <w:t>reddit.com/</w:t>
-      </w:r>
-      <w:proofErr w:type="spellStart"/>
-      <w:r>
-        <w:t>prefs</w:t>
-      </w:r>
-      <w:proofErr w:type="spellEnd"/>
-      <w:r>
-        <w:t>/friends/</w:t>
-      </w:r>
-      <w:r>
-        <w:t xml:space="preserve"> and logged in</w:t>
-      </w:r>
-    </w:p>
-    <w:p>
-      <w:pPr>
-        <w:spacing w:after="0"/>
-      </w:pPr>
-      <w:r>
-        <w:t>When I type “cs1632friend” and click add</w:t>
-      </w:r>
-    </w:p>
-    <w:p>
-      <w:pPr>
-        <w:spacing w:after="0"/>
-      </w:pPr>
-      <w:r>
-        <w:t>Then “cs1632friend” should be listed as a friend.</w:t>
-      </w:r>
-    </w:p>
-    <w:p>
-      <w:pPr>
-        <w:spacing w:after="0"/>
-      </w:pPr>
-    </w:p>
-    <w:p>
-      <w:pPr>
-        <w:spacing w:after="0"/>
-      </w:pPr>
-      <w:r>
-        <w:t xml:space="preserve">Given that I am </w:t>
-      </w:r>
-      <w:r>
-        <w:t xml:space="preserve">logged in and </w:t>
-      </w:r>
-      <w:r>
-        <w:t xml:space="preserve">on </w:t>
-      </w:r>
-      <w:r>
-        <w:t>reddit.com/</w:t>
-      </w:r>
-      <w:proofErr w:type="spellStart"/>
-      <w:r>
-        <w:t>prefs</w:t>
-      </w:r>
-      <w:proofErr w:type="spellEnd"/>
-      <w:r>
-        <w:t>/update/</w:t>
-      </w:r>
-      <w:r>
-        <w:t xml:space="preserve"> and the upper current password field is filled in</w:t>
-      </w:r>
-    </w:p>
-    <w:p>
-      <w:pPr>
-        <w:spacing w:after="0"/>
-      </w:pPr>
-      <w:r>
-        <w:t>When I add an email address and click save</w:t>
-      </w:r>
-    </w:p>
-    <w:p>
-      <w:pPr>
-        <w:spacing w:after="0"/>
-      </w:pPr>
-      <w:r>
-        <w:t>Then my email address should be updated.</w:t>
-      </w:r>
-    </w:p>
-    <w:p>
-      <w:pPr>
-        <w:spacing w:after="0"/>
-      </w:pPr>
-    </w:p>
-    <w:p>
-      <w:pPr>
-        <w:spacing w:after="0"/>
-      </w:pPr>
-      <w:r>
-        <w:t xml:space="preserve">Given that I am </w:t>
-      </w:r>
-      <w:r>
-        <w:t xml:space="preserve">logged in and </w:t>
-      </w:r>
-      <w:r>
-        <w:t xml:space="preserve">on </w:t>
-      </w:r>
-      <w:r>
-        <w:t>reddit.com/</w:t>
-      </w:r>
-      <w:proofErr w:type="spellStart"/>
-      <w:r>
-        <w:t>prefs</w:t>
-      </w:r>
-      <w:proofErr w:type="spellEnd"/>
-      <w:r>
-        <w:t>/update/</w:t>
-      </w:r>
-      <w:r>
-        <w:t xml:space="preserve"> and the lower current password field is filled in</w:t>
-      </w:r>
-    </w:p>
-    <w:p>
-      <w:pPr>
-        <w:spacing w:after="0"/>
-      </w:pPr>
-      <w:r>
-        <w:t>When I add a new password and verify the password and click save</w:t>
-      </w:r>
-    </w:p>
-    <w:p>
-      <w:pPr>
-        <w:spacing w:after="0"/>
-      </w:pPr>
-      <w:r>
-        <w:t>Then my password should be updated.</w:t>
-      </w:r>
-    </w:p>
-    <w:p>
-      <w:pPr>
-        <w:spacing w:after="0"/>
-      </w:pPr>
-    </w:p>
-    <w:p>
-      <w:pPr>
-        <w:spacing w:after="0"/>
-      </w:pPr>
-      <w:r>
-        <w:t xml:space="preserve">Given that I am logged in and on </w:t>
-      </w:r>
-      <w:r>
-        <w:t>reddit.com/</w:t>
-      </w:r>
-      <w:proofErr w:type="spellStart"/>
-      <w:r>
-        <w:t>prefs</w:t>
-      </w:r>
-      <w:proofErr w:type="spellEnd"/>
-    </w:p>
-    <w:p>
-      <w:pPr>
-        <w:spacing w:after="0"/>
-      </w:pPr>
-      <w:r>
-        <w:t>When I change the language to English and click “save options”</w:t>
-      </w:r>
     </w:p>
     <w:p>
       <w:pPr>
